--- a/_assignments/assignment-1.docx
+++ b/_assignments/assignment-1.docx
@@ -106,7 +106,7 @@
         <w:t xml:space="preserve">street_crime</w:t>
       </w:r>
       <w:r>
-        <w:t xml:space="preserve">) as we’ve done before in class. You’ll probably want to take a quick look at them to get an idea for what is there. These data describe 300 adults and juveniles convicted of particular types of crime and receiving different lengths of sentences. It contains the following measures:</w:t>
+        <w:t xml:space="preserve">) as we’ve done before in class. You’ll probably want to take a quick look at them to get an idea for what is there. These data describe 500 adults and juveniles convicted of particular types of crime and receiving different lengths of sentences. It contains the following measures:</w:t>
       </w:r>
     </w:p>
     <w:p>

--- a/_assignments/assignment-1.docx
+++ b/_assignments/assignment-1.docx
@@ -240,8 +240,8 @@
       </w:r>
       <w:r>
         <w:rPr>
+          <w:b/>
           <w:bCs/>
-          <w:b/>
         </w:rPr>
         <w:t xml:space="preserve">measure of central tendency</w:t>
       </w:r>
@@ -258,8 +258,8 @@
       </w:pPr>
       <w:r>
         <w:rPr>
+          <w:i/>
           <w:iCs/>
-          <w:i/>
         </w:rPr>
         <w:t xml:space="preserve">Answer here.</w:t>
       </w:r>
@@ -286,24 +286,24 @@
       </w:r>
       <w:r>
         <w:rPr>
+          <w:b/>
           <w:bCs/>
+        </w:rPr>
+        <w:t xml:space="preserve">frequency table</w:t>
+      </w:r>
+      <w:r>
+        <w:t xml:space="preserve"> </w:t>
+      </w:r>
+      <w:r>
+        <w:t xml:space="preserve">or</w:t>
+      </w:r>
+      <w:r>
+        <w:t xml:space="preserve"> </w:t>
+      </w:r>
+      <w:r>
+        <w:rPr>
           <w:b/>
-        </w:rPr>
-        <w:t xml:space="preserve">frequency table</w:t>
-      </w:r>
-      <w:r>
-        <w:t xml:space="preserve"> </w:t>
-      </w:r>
-      <w:r>
-        <w:t xml:space="preserve">or</w:t>
-      </w:r>
-      <w:r>
-        <w:t xml:space="preserve"> </w:t>
-      </w:r>
-      <w:r>
-        <w:rPr>
           <w:bCs/>
-          <w:b/>
         </w:rPr>
         <w:t xml:space="preserve">table of counts</w:t>
       </w:r>
@@ -335,8 +335,8 @@
       </w:pPr>
       <w:r>
         <w:rPr>
+          <w:i/>
           <w:iCs/>
-          <w:i/>
         </w:rPr>
         <w:t xml:space="preserve">Answer here.</w:t>
       </w:r>
@@ -363,21 +363,21 @@
       </w:r>
       <w:r>
         <w:rPr>
+          <w:b/>
           <w:bCs/>
+        </w:rPr>
+        <w:t xml:space="preserve">cross-tabulation</w:t>
+      </w:r>
+      <w:r>
+        <w:t xml:space="preserve"> </w:t>
+      </w:r>
+      <w:r>
+        <w:t xml:space="preserve">(</w:t>
+      </w:r>
+      <w:r>
+        <w:rPr>
           <w:b/>
-        </w:rPr>
-        <w:t xml:space="preserve">cross-tabulation</w:t>
-      </w:r>
-      <w:r>
-        <w:t xml:space="preserve"> </w:t>
-      </w:r>
-      <w:r>
-        <w:t xml:space="preserve">(</w:t>
-      </w:r>
-      <w:r>
-        <w:rPr>
           <w:bCs/>
-          <w:b/>
         </w:rPr>
         <w:t xml:space="preserve">crosstab</w:t>
       </w:r>
@@ -421,8 +421,8 @@
       </w:pPr>
       <w:r>
         <w:rPr>
+          <w:i/>
           <w:iCs/>
-          <w:i/>
         </w:rPr>
         <w:t xml:space="preserve">Answer here.</w:t>
       </w:r>
@@ -449,8 +449,8 @@
       </w:r>
       <w:r>
         <w:rPr>
+          <w:b/>
           <w:bCs/>
-          <w:b/>
         </w:rPr>
         <w:t xml:space="preserve">linear model</w:t>
       </w:r>
@@ -518,8 +518,8 @@
       </w:pPr>
       <w:r>
         <w:rPr>
+          <w:i/>
           <w:iCs/>
-          <w:i/>
         </w:rPr>
         <w:t xml:space="preserve">Answer here.</w:t>
       </w:r>
@@ -556,8 +556,8 @@
       </w:r>
       <w:r>
         <w:rPr>
+          <w:b/>
           <w:bCs/>
-          <w:b/>
         </w:rPr>
         <w:t xml:space="preserve">mean</w:t>
       </w:r>
@@ -587,32 +587,32 @@
       </w:r>
       <w:r>
         <w:rPr>
+          <w:i/>
           <w:iCs/>
+        </w:rPr>
+        <w:t xml:space="preserve">each</w:t>
+      </w:r>
+      <w:r>
+        <w:t xml:space="preserve"> </w:t>
+      </w:r>
+      <w:r>
+        <w:rPr>
+          <w:rStyle w:val="VerbatimChar"/>
+        </w:rPr>
+        <w:t xml:space="preserve">crime_type</w:t>
+      </w:r>
+      <w:r>
+        <w:t xml:space="preserve">. Show these here and comment on what you see in about one sentence total.</w:t>
+      </w:r>
+    </w:p>
+    <w:p>
+      <w:pPr>
+        <w:pStyle w:val="FirstParagraph"/>
+      </w:pPr>
+      <w:r>
+        <w:rPr>
           <w:i/>
-        </w:rPr>
-        <w:t xml:space="preserve">each</w:t>
-      </w:r>
-      <w:r>
-        <w:t xml:space="preserve"> </w:t>
-      </w:r>
-      <w:r>
-        <w:rPr>
-          <w:rStyle w:val="VerbatimChar"/>
-        </w:rPr>
-        <w:t xml:space="preserve">crime_type</w:t>
-      </w:r>
-      <w:r>
-        <w:t xml:space="preserve">. Show these here and comment on what you see in about one sentence total.</w:t>
-      </w:r>
-    </w:p>
-    <w:p>
-      <w:pPr>
-        <w:pStyle w:val="FirstParagraph"/>
-      </w:pPr>
-      <w:r>
-        <w:rPr>
           <w:iCs/>
-          <w:i/>
         </w:rPr>
         <w:t xml:space="preserve">Answer here.</w:t>
       </w:r>
@@ -639,8 +639,8 @@
       </w:r>
       <w:r>
         <w:rPr>
+          <w:b/>
           <w:bCs/>
-          <w:b/>
         </w:rPr>
         <w:t xml:space="preserve">histogram</w:t>
       </w:r>
@@ -684,8 +684,8 @@
       </w:pPr>
       <w:r>
         <w:rPr>
+          <w:i/>
           <w:iCs/>
-          <w:i/>
         </w:rPr>
         <w:t xml:space="preserve">Answer here.</w:t>
       </w:r>
@@ -712,8 +712,8 @@
       </w:r>
       <w:r>
         <w:rPr>
+          <w:b/>
           <w:bCs/>
-          <w:b/>
         </w:rPr>
         <w:t xml:space="preserve">chi-square test</w:t>
       </w:r>
@@ -730,8 +730,8 @@
       </w:pPr>
       <w:r>
         <w:rPr>
+          <w:i/>
           <w:iCs/>
-          <w:i/>
         </w:rPr>
         <w:t xml:space="preserve">Answer here.</w:t>
       </w:r>
@@ -809,8 +809,8 @@
       </w:r>
       <w:r>
         <w:rPr>
+          <w:b/>
           <w:bCs/>
-          <w:b/>
         </w:rPr>
         <w:t xml:space="preserve">interpretation</w:t>
       </w:r>
@@ -827,8 +827,8 @@
       </w:pPr>
       <w:r>
         <w:rPr>
+          <w:i/>
           <w:iCs/>
-          <w:i/>
         </w:rPr>
         <w:t xml:space="preserve">Answer here.</w:t>
       </w:r>
@@ -865,8 +865,8 @@
       </w:r>
       <w:r>
         <w:rPr>
+          <w:b/>
           <w:bCs/>
-          <w:b/>
         </w:rPr>
         <w:t xml:space="preserve">scatterplot</w:t>
       </w:r>
@@ -910,8 +910,8 @@
       </w:pPr>
       <w:r>
         <w:rPr>
+          <w:i/>
           <w:iCs/>
-          <w:i/>
         </w:rPr>
         <w:t xml:space="preserve">Answer here.</w:t>
       </w:r>
@@ -991,8 +991,8 @@
       </w:pPr>
       <w:r>
         <w:rPr>
+          <w:i/>
           <w:iCs/>
-          <w:i/>
         </w:rPr>
         <w:t xml:space="preserve">Answer here.</w:t>
       </w:r>
@@ -1066,8 +1066,8 @@
       </w:r>
       <w:r>
         <w:rPr>
+          <w:b/>
           <w:bCs/>
-          <w:b/>
         </w:rPr>
         <w:t xml:space="preserve">linear model</w:t>
       </w:r>
@@ -1111,8 +1111,8 @@
       </w:pPr>
       <w:r>
         <w:rPr>
+          <w:i/>
           <w:iCs/>
-          <w:i/>
         </w:rPr>
         <w:t xml:space="preserve">Answer here.</w:t>
       </w:r>
@@ -2916,14 +2916,14 @@
     </w:lvl>
   </w:abstractNum>
   <w:abstractNum w:abstractNumId="990">
-    <w:nsid w:val="A990"/>
+    <w:nsid w:val="0000A990"/>
     <w:multiLevelType w:val="multilevel"/>
     <w:lvl w:ilvl="0">
       <w:numFmt w:val="bullet"/>
       <w:lvlText w:val=" "/>
       <w:lvlJc w:val="left"/>
       <w:pPr>
-        <w:ind w:left="720" w:hanging="480"/>
+        <w:ind w:left="720" w:hanging="360"/>
       </w:pPr>
     </w:lvl>
     <w:lvl w:ilvl="1">
@@ -2931,7 +2931,7 @@
       <w:lvlText w:val=" "/>
       <w:lvlJc w:val="left"/>
       <w:pPr>
-        <w:ind w:left="1440" w:hanging="480"/>
+        <w:ind w:left="1440" w:hanging="360"/>
       </w:pPr>
     </w:lvl>
     <w:lvl w:ilvl="2">
@@ -2939,7 +2939,7 @@
       <w:lvlText w:val=" "/>
       <w:lvlJc w:val="left"/>
       <w:pPr>
-        <w:ind w:left="2160" w:hanging="480"/>
+        <w:ind w:left="2160" w:hanging="360"/>
       </w:pPr>
     </w:lvl>
     <w:lvl w:ilvl="3">
@@ -2947,7 +2947,7 @@
       <w:lvlText w:val=" "/>
       <w:lvlJc w:val="left"/>
       <w:pPr>
-        <w:ind w:left="2880" w:hanging="480"/>
+        <w:ind w:left="2880" w:hanging="360"/>
       </w:pPr>
     </w:lvl>
     <w:lvl w:ilvl="4">
@@ -2955,7 +2955,7 @@
       <w:lvlText w:val=" "/>
       <w:lvlJc w:val="left"/>
       <w:pPr>
-        <w:ind w:left="3600" w:hanging="480"/>
+        <w:ind w:left="3600" w:hanging="360"/>
       </w:pPr>
     </w:lvl>
     <w:lvl w:ilvl="5">
@@ -2963,7 +2963,7 @@
       <w:lvlText w:val=" "/>
       <w:lvlJc w:val="left"/>
       <w:pPr>
-        <w:ind w:left="4320" w:hanging="480"/>
+        <w:ind w:left="4320" w:hanging="360"/>
       </w:pPr>
     </w:lvl>
     <w:lvl w:ilvl="6">
@@ -2971,7 +2971,7 @@
       <w:lvlText w:val=" "/>
       <w:lvlJc w:val="left"/>
       <w:pPr>
-        <w:ind w:left="5040" w:hanging="480"/>
+        <w:ind w:left="5040" w:hanging="360"/>
       </w:pPr>
     </w:lvl>
     <w:lvl w:ilvl="7">
@@ -2979,7 +2979,7 @@
       <w:lvlText w:val=" "/>
       <w:lvlJc w:val="left"/>
       <w:pPr>
-        <w:ind w:left="5760" w:hanging="480"/>
+        <w:ind w:left="5760" w:hanging="360"/>
       </w:pPr>
     </w:lvl>
     <w:lvl w:ilvl="8">
@@ -2987,84 +2987,111 @@
       <w:lvlText w:val=" "/>
       <w:lvlJc w:val="left"/>
       <w:pPr>
-        <w:ind w:left="6480" w:hanging="480"/>
+        <w:ind w:left="6480" w:hanging="360"/>
       </w:pPr>
     </w:lvl>
   </w:abstractNum>
   <w:abstractNum w:abstractNumId="991">
-    <w:nsid w:val="A991"/>
+    <w:nsid w:val="0000A991"/>
     <w:multiLevelType w:val="multilevel"/>
     <w:lvl w:ilvl="0">
       <w:numFmt w:val="bullet"/>
-      <w:lvlText w:val="•"/>
-      <w:lvlJc w:val="left"/>
-      <w:pPr>
-        <w:ind w:left="720" w:hanging="480"/>
-      </w:pPr>
+      <w:lvlText w:val=""/>
+      <w:lvlJc w:val="left"/>
+      <w:pPr>
+        <w:ind w:left="720" w:hanging="360"/>
+      </w:pPr>
+      <w:rPr>
+        <w:rFonts w:ascii="Symbol" w:hAnsi="Symbol" w:cs="Symbol" w:hint="default"/>
+      </w:rPr>
     </w:lvl>
     <w:lvl w:ilvl="1">
       <w:numFmt w:val="bullet"/>
-      <w:lvlText w:val="–"/>
-      <w:lvlJc w:val="left"/>
-      <w:pPr>
-        <w:ind w:left="1440" w:hanging="480"/>
-      </w:pPr>
+      <w:lvlText w:val="o"/>
+      <w:lvlJc w:val="left"/>
+      <w:pPr>
+        <w:ind w:left="1440" w:hanging="360"/>
+      </w:pPr>
+      <w:rPr>
+        <w:rFonts w:ascii="Courier New" w:hAnsi="Courier New" w:cs="Courier New" w:hint="default"/>
+      </w:rPr>
     </w:lvl>
     <w:lvl w:ilvl="2">
       <w:numFmt w:val="bullet"/>
-      <w:lvlText w:val="•"/>
-      <w:lvlJc w:val="left"/>
-      <w:pPr>
-        <w:ind w:left="2160" w:hanging="480"/>
-      </w:pPr>
+      <w:lvlText w:val=""/>
+      <w:lvlJc w:val="left"/>
+      <w:pPr>
+        <w:ind w:left="2160" w:hanging="360"/>
+      </w:pPr>
+      <w:rPr>
+        <w:rFonts w:ascii="Wingdings" w:hAnsi="Wingdings" w:cs="Wingdings" w:hint="default"/>
+      </w:rPr>
     </w:lvl>
     <w:lvl w:ilvl="3">
       <w:numFmt w:val="bullet"/>
-      <w:lvlText w:val="–"/>
-      <w:lvlJc w:val="left"/>
-      <w:pPr>
-        <w:ind w:left="2880" w:hanging="480"/>
-      </w:pPr>
+      <w:lvlText w:val=""/>
+      <w:lvlJc w:val="left"/>
+      <w:pPr>
+        <w:ind w:left="2880" w:hanging="360"/>
+      </w:pPr>
+      <w:rPr>
+        <w:rFonts w:ascii="Symbol" w:hAnsi="Symbol" w:cs="Symbol" w:hint="default"/>
+      </w:rPr>
     </w:lvl>
     <w:lvl w:ilvl="4">
       <w:numFmt w:val="bullet"/>
-      <w:lvlText w:val="•"/>
-      <w:lvlJc w:val="left"/>
-      <w:pPr>
-        <w:ind w:left="3600" w:hanging="480"/>
-      </w:pPr>
+      <w:lvlText w:val="o"/>
+      <w:lvlJc w:val="left"/>
+      <w:pPr>
+        <w:ind w:left="3600" w:hanging="360"/>
+      </w:pPr>
+      <w:rPr>
+        <w:rFonts w:ascii="Courier New" w:hAnsi="Courier New" w:cs="Courier New" w:hint="default"/>
+      </w:rPr>
     </w:lvl>
     <w:lvl w:ilvl="5">
       <w:numFmt w:val="bullet"/>
-      <w:lvlText w:val="–"/>
-      <w:lvlJc w:val="left"/>
-      <w:pPr>
-        <w:ind w:left="4320" w:hanging="480"/>
-      </w:pPr>
+      <w:lvlText w:val=""/>
+      <w:lvlJc w:val="left"/>
+      <w:pPr>
+        <w:ind w:left="4320" w:hanging="360"/>
+      </w:pPr>
+      <w:rPr>
+        <w:rFonts w:ascii="Wingdings" w:hAnsi="Wingdings" w:cs="Wingdings" w:hint="default"/>
+      </w:rPr>
     </w:lvl>
     <w:lvl w:ilvl="6">
       <w:numFmt w:val="bullet"/>
-      <w:lvlText w:val="•"/>
-      <w:lvlJc w:val="left"/>
-      <w:pPr>
-        <w:ind w:left="5040" w:hanging="480"/>
-      </w:pPr>
+      <w:lvlText w:val=""/>
+      <w:lvlJc w:val="left"/>
+      <w:pPr>
+        <w:ind w:left="5040" w:hanging="360"/>
+      </w:pPr>
+      <w:rPr>
+        <w:rFonts w:ascii="Symbol" w:hAnsi="Symbol" w:cs="Symbol" w:hint="default"/>
+      </w:rPr>
     </w:lvl>
     <w:lvl w:ilvl="7">
       <w:numFmt w:val="bullet"/>
-      <w:lvlText w:val="–"/>
-      <w:lvlJc w:val="left"/>
-      <w:pPr>
-        <w:ind w:left="5760" w:hanging="480"/>
-      </w:pPr>
+      <w:lvlText w:val="o"/>
+      <w:lvlJc w:val="left"/>
+      <w:pPr>
+        <w:ind w:left="5760" w:hanging="360"/>
+      </w:pPr>
+      <w:rPr>
+        <w:rFonts w:ascii="Courier New" w:hAnsi="Courier New" w:cs="Courier New" w:hint="default"/>
+      </w:rPr>
     </w:lvl>
     <w:lvl w:ilvl="8">
       <w:numFmt w:val="bullet"/>
-      <w:lvlText w:val="•"/>
-      <w:lvlJc w:val="left"/>
-      <w:pPr>
-        <w:ind w:left="6480" w:hanging="480"/>
-      </w:pPr>
+      <w:lvlText w:val=""/>
+      <w:lvlJc w:val="left"/>
+      <w:pPr>
+        <w:ind w:left="6480" w:hanging="360"/>
+      </w:pPr>
+      <w:rPr>
+        <w:rFonts w:ascii="Wingdings" w:hAnsi="Wingdings" w:cs="Wingdings" w:hint="default"/>
+      </w:rPr>
     </w:lvl>
   </w:abstractNum>
   <w:num w16cid:durableId="1344479625" w:numId="1">

--- a/_assignments/assignment-1.docx
+++ b/_assignments/assignment-1.docx
@@ -7,13 +7,7 @@
         <w:pStyle w:val="Title"/>
       </w:pPr>
       <w:r>
-        <w:t xml:space="preserve">Assignment</w:t>
-      </w:r>
-      <w:r>
-        <w:t xml:space="preserve"> </w:t>
-      </w:r>
-      <w:r>
-        <w:t xml:space="preserve">1</w:t>
+        <w:t xml:space="preserve">Assignment 1</w:t>
       </w:r>
     </w:p>
     <w:p>
@@ -21,13 +15,7 @@
         <w:pStyle w:val="Author"/>
       </w:pPr>
       <w:r>
-        <w:t xml:space="preserve">Your</w:t>
-      </w:r>
-      <w:r>
-        <w:t xml:space="preserve"> </w:t>
-      </w:r>
-      <w:r>
-        <w:t xml:space="preserve">name</w:t>
+        <w:t xml:space="preserve">Your name</w:t>
       </w:r>
     </w:p>
     <w:p>
@@ -818,7 +806,7 @@
         <w:t xml:space="preserve"> </w:t>
       </w:r>
       <w:r>
-        <w:t xml:space="preserve">of each coefficient (estimate) in the model including its statistical significance. Keep in mind the type of each variable (e.g., categorical) while you do this so that you correctly interpret them.</w:t>
+        <w:t xml:space="preserve">of each coefficient (estimate) in the model including its statistical significance. Keep in mind the type of each variable (e.g., categorical) while you do this so that you correctly interpret them. Do not worry about whether these are causal or not causal relationships; just interpret the coefficients numerically!</w:t>
       </w:r>
     </w:p>
     <w:p>
@@ -1075,7 +1063,7 @@
         <w:t xml:space="preserve"> </w:t>
       </w:r>
       <w:r>
-        <w:t xml:space="preserve">that identifies the effect of</w:t>
+        <w:t xml:space="preserve">that identifies the total effect of</w:t>
       </w:r>
       <w:r>
         <w:t xml:space="preserve"> </w:t>
@@ -1133,7 +1121,7 @@
         <w:pStyle w:val="BlockText"/>
       </w:pPr>
       <w:r>
-        <w:t xml:space="preserve">In anything from one word to a paragraph, let me know how you’re feeling about the course so far. Overwhelmed? Doing alright? No problem at all? Are there topics that leave you confused? Let me know if there are things that might make the course work better for you.</w:t>
+        <w:t xml:space="preserve">In anything from one word to a paragraph, let me know how you’re feeling about the course so far. Overwhelmed? Doing alright? No problem at all? Are there topics that leave you confused? Let me know if there are things that might make the rest of the course work better for you.</w:t>
       </w:r>
     </w:p>
     <w:bookmarkEnd w:id="39"/>
